--- a/Automatically importing publications from bibtex to a hugo-academic blog.docx
+++ b/Automatically importing publications from bibtex to a hugo-academic blog.docx
@@ -42,7 +42,16 @@
           <w:szCs w:val="20"/>
           <w:lang w:eastAsia="en-IN"/>
         </w:rPr>
-        <w:t>I am in the process of migrating my (rather ugly) </w:t>
+        <w:t>In</w:t>
+      </w:r>
+      <w:r>
+        <w:rPr>
+          <w:rFonts w:ascii="Times New Roman" w:eastAsia="Times New Roman" w:hAnsi="Times New Roman" w:cs="Times New Roman"/>
+          <w:sz w:val="20"/>
+          <w:szCs w:val="20"/>
+          <w:lang w:eastAsia="en-IN"/>
+        </w:rPr>
+        <w:t xml:space="preserve"> the process of migrating my (rather ugly) </w:t>
       </w:r>
       <w:hyperlink r:id="rId5" w:anchor="allposts" w:tgtFrame="_blank" w:history="1">
         <w:r>
@@ -166,6 +175,17 @@
           <w:lang w:eastAsia="en-IN"/>
         </w:rPr>
       </w:pPr>
+    </w:p>
+    <w:p>
+      <w:pPr>
+        <w:spacing w:after="0" w:line="240" w:lineRule="auto"/>
+        <w:rPr>
+          <w:rFonts w:ascii="Times New Roman" w:eastAsia="Times New Roman" w:hAnsi="Times New Roman" w:cs="Times New Roman"/>
+          <w:sz w:val="20"/>
+          <w:szCs w:val="20"/>
+          <w:lang w:eastAsia="en-IN"/>
+        </w:rPr>
+      </w:pPr>
       <w:r>
         <w:rPr>
           <w:rFonts w:ascii="Times New Roman" w:eastAsia="Times New Roman" w:hAnsi="Times New Roman" w:cs="Times New Roman"/>
@@ -275,6 +295,17 @@
         </w:rPr>
         <w:t>.</w:t>
       </w:r>
+    </w:p>
+    <w:p>
+      <w:pPr>
+        <w:spacing w:after="0" w:line="240" w:lineRule="auto"/>
+        <w:rPr>
+          <w:rFonts w:ascii="Times New Roman" w:eastAsia="Times New Roman" w:hAnsi="Times New Roman" w:cs="Times New Roman"/>
+          <w:sz w:val="20"/>
+          <w:szCs w:val="20"/>
+          <w:lang w:eastAsia="en-IN"/>
+        </w:rPr>
+      </w:pPr>
     </w:p>
     <w:p>
       <w:pPr>
@@ -2030,6 +2061,17 @@
           <w:lang w:eastAsia="en-IN"/>
         </w:rPr>
         <w:br/>
+      </w:r>
+      <w:r>
+        <w:rPr>
+          <w:rFonts w:ascii="Courier New" w:eastAsia="Times New Roman" w:hAnsi="Courier New" w:cs="Courier New"/>
+          <w:color w:val="383A42"/>
+          <w:sz w:val="20"/>
+          <w:szCs w:val="20"/>
+          <w:shd w:val="clear" w:color="auto" w:fill="FAFAFA"/>
+          <w:lang w:eastAsia="en-IN"/>
+        </w:rPr>
+        <w:lastRenderedPageBreak/>
         <w:t xml:space="preserve">                                 </w:t>
       </w:r>
       <w:proofErr w:type="spellStart"/>
@@ -2110,17 +2152,6 @@
           <w:lang w:eastAsia="en-IN"/>
         </w:rPr>
         <w:br/>
-      </w:r>
-      <w:r>
-        <w:rPr>
-          <w:rFonts w:ascii="Courier New" w:eastAsia="Times New Roman" w:hAnsi="Courier New" w:cs="Courier New"/>
-          <w:color w:val="383A42"/>
-          <w:sz w:val="20"/>
-          <w:szCs w:val="20"/>
-          <w:shd w:val="clear" w:color="auto" w:fill="FAFAFA"/>
-          <w:lang w:eastAsia="en-IN"/>
-        </w:rPr>
-        <w:lastRenderedPageBreak/>
         <w:t xml:space="preserve">                                 </w:t>
       </w:r>
       <w:proofErr w:type="spellStart"/>
@@ -5568,6 +5599,17 @@
           <w:lang w:eastAsia="en-IN"/>
         </w:rPr>
         <w:br/>
+      </w:r>
+      <w:r>
+        <w:rPr>
+          <w:rFonts w:ascii="Courier New" w:eastAsia="Times New Roman" w:hAnsi="Courier New" w:cs="Courier New"/>
+          <w:color w:val="383A42"/>
+          <w:sz w:val="20"/>
+          <w:szCs w:val="20"/>
+          <w:shd w:val="clear" w:color="auto" w:fill="FAFAFA"/>
+          <w:lang w:eastAsia="en-IN"/>
+        </w:rPr>
+        <w:lastRenderedPageBreak/>
         <w:t xml:space="preserve">                                                    </w:t>
       </w:r>
       <w:r>
@@ -5601,19 +5643,7 @@
           <w:shd w:val="clear" w:color="auto" w:fill="FAFAFA"/>
           <w:lang w:eastAsia="en-IN"/>
         </w:rPr>
-        <w:t>"https://d</w:t>
-      </w:r>
-      <w:r>
-        <w:rPr>
-          <w:rFonts w:ascii="Courier New" w:eastAsia="Times New Roman" w:hAnsi="Courier New" w:cs="Courier New"/>
-          <w:color w:val="50A14F"/>
-          <w:sz w:val="20"/>
-          <w:szCs w:val="20"/>
-          <w:shd w:val="clear" w:color="auto" w:fill="FAFAFA"/>
-          <w:lang w:eastAsia="en-IN"/>
-        </w:rPr>
-        <w:lastRenderedPageBreak/>
-        <w:t>oi.org/"</w:t>
+        <w:t>"https://doi.org/"</w:t>
       </w:r>
       <w:r>
         <w:rPr>
@@ -11366,21 +11396,20 @@
           <w:szCs w:val="20"/>
           <w:lang w:eastAsia="en-IN"/>
         </w:rPr>
-        <w:t>. If someone more knowledgeable about encoding issues wants to try and improve it, I put it in </w:t>
-      </w:r>
-      <w:hyperlink r:id="rId10" w:tgtFrame="_blank" w:history="1">
-        <w:r>
-          <w:rPr>
-            <w:rFonts w:ascii="Times New Roman" w:eastAsia="Times New Roman" w:hAnsi="Times New Roman" w:cs="Times New Roman"/>
-            <w:color w:val="CA5504"/>
-            <w:sz w:val="20"/>
-            <w:szCs w:val="20"/>
-            <w:u w:val="single"/>
-            <w:lang w:eastAsia="en-IN"/>
-          </w:rPr>
-          <w:t>this gist</w:t>
-        </w:r>
-      </w:hyperlink>
+        <w:t xml:space="preserve">. If someone more knowledgeable about encoding issues wants to try and improve it, </w:t>
+      </w:r>
+    </w:p>
+    <w:p>
+      <w:pPr>
+        <w:spacing w:before="100" w:beforeAutospacing="1" w:after="100" w:afterAutospacing="1" w:line="240" w:lineRule="auto"/>
+        <w:ind w:left="720"/>
+        <w:rPr>
+          <w:rFonts w:ascii="Times New Roman" w:eastAsia="Times New Roman" w:hAnsi="Times New Roman" w:cs="Times New Roman"/>
+          <w:sz w:val="20"/>
+          <w:szCs w:val="20"/>
+          <w:lang w:eastAsia="en-IN"/>
+        </w:rPr>
+      </w:pPr>
     </w:p>
     <w:p>
       <w:pPr>
